--- a/05_ANHANG/Benutzeranleitung.docx
+++ b/05_ANHANG/Benutzeranleitung.docx
@@ -750,7 +750,6 @@
           <w:lang w:val="de-CH"/>
         </w:rPr>
       </w:pPr>
-      <w:bookmarkStart w:id="2" w:name="_GoBack"/>
       <w:r>
         <w:rPr>
           <w:noProof/>
@@ -822,7 +821,6 @@
           </mc:Fallback>
         </mc:AlternateContent>
       </w:r>
-      <w:bookmarkEnd w:id="2"/>
     </w:p>
     <w:p>
       <w:pPr>
@@ -832,14 +830,14 @@
           <w:lang w:val="de-CH"/>
         </w:rPr>
       </w:pPr>
-      <w:bookmarkStart w:id="3" w:name="_Toc33625868"/>
+      <w:bookmarkStart w:id="2" w:name="_Toc33625868"/>
       <w:r>
         <w:rPr>
           <w:lang w:val="de-CH"/>
         </w:rPr>
         <w:t>Versioniserung</w:t>
       </w:r>
-      <w:bookmarkEnd w:id="3"/>
+      <w:bookmarkEnd w:id="2"/>
     </w:p>
     <w:tbl>
       <w:tblPr>
@@ -1186,10 +1184,11 @@
         </mc:AlternateContent>
       </w:r>
     </w:p>
-    <w:bookmarkStart w:id="4" w:name="_Toc33625869" w:displacedByCustomXml="next"/>
+    <w:bookmarkStart w:id="3" w:name="_Toc33625869" w:displacedByCustomXml="next"/>
     <w:sdt>
       <w:sdtPr>
         <w:rPr>
+          <w:b w:val="0"/>
           <w:caps w:val="0"/>
           <w:spacing w:val="0"/>
           <w:sz w:val="20"/>
@@ -1222,7 +1221,7 @@
             </w:rPr>
             <w:t>Inhaltsverzeichnis</w:t>
           </w:r>
-          <w:bookmarkEnd w:id="4"/>
+          <w:bookmarkEnd w:id="3"/>
         </w:p>
         <w:p>
           <w:pPr>
@@ -1235,7 +1234,6 @@
               <w:noProof/>
               <w:sz w:val="22"/>
               <w:szCs w:val="22"/>
-              <w:lang/>
             </w:rPr>
           </w:pPr>
           <w:r>
@@ -1326,7 +1324,6 @@
               <w:noProof/>
               <w:sz w:val="22"/>
               <w:szCs w:val="22"/>
-              <w:lang/>
             </w:rPr>
           </w:pPr>
           <w:hyperlink w:anchor="_Toc33625867" w:history="1">
@@ -1399,7 +1396,6 @@
               <w:noProof/>
               <w:sz w:val="22"/>
               <w:szCs w:val="22"/>
-              <w:lang/>
             </w:rPr>
           </w:pPr>
           <w:hyperlink w:anchor="_Toc33625868" w:history="1">
@@ -1472,7 +1468,6 @@
               <w:noProof/>
               <w:sz w:val="22"/>
               <w:szCs w:val="22"/>
-              <w:lang/>
             </w:rPr>
           </w:pPr>
           <w:hyperlink w:anchor="_Toc33625869" w:history="1">
@@ -1545,7 +1540,6 @@
               <w:noProof/>
               <w:sz w:val="22"/>
               <w:szCs w:val="22"/>
-              <w:lang/>
             </w:rPr>
           </w:pPr>
           <w:hyperlink w:anchor="_Toc33625870" w:history="1">
@@ -1618,7 +1612,6 @@
               <w:noProof/>
               <w:sz w:val="22"/>
               <w:szCs w:val="22"/>
-              <w:lang/>
             </w:rPr>
           </w:pPr>
           <w:hyperlink w:anchor="_Toc33625871" w:history="1">
@@ -1691,7 +1684,6 @@
               <w:noProof/>
               <w:sz w:val="22"/>
               <w:szCs w:val="22"/>
-              <w:lang/>
             </w:rPr>
           </w:pPr>
           <w:hyperlink w:anchor="_Toc33625872" w:history="1">
@@ -1764,7 +1756,6 @@
               <w:noProof/>
               <w:sz w:val="22"/>
               <w:szCs w:val="22"/>
-              <w:lang/>
             </w:rPr>
           </w:pPr>
           <w:hyperlink w:anchor="_Toc33625873" w:history="1">
@@ -1837,7 +1828,6 @@
               <w:noProof/>
               <w:sz w:val="22"/>
               <w:szCs w:val="22"/>
-              <w:lang/>
             </w:rPr>
           </w:pPr>
           <w:hyperlink w:anchor="_Toc33625874" w:history="1">
@@ -1910,7 +1900,6 @@
               <w:noProof/>
               <w:sz w:val="22"/>
               <w:szCs w:val="22"/>
-              <w:lang/>
             </w:rPr>
           </w:pPr>
           <w:hyperlink w:anchor="_Toc33625875" w:history="1">
@@ -1983,7 +1972,6 @@
               <w:noProof/>
               <w:sz w:val="22"/>
               <w:szCs w:val="22"/>
-              <w:lang/>
             </w:rPr>
           </w:pPr>
           <w:hyperlink w:anchor="_Toc33625876" w:history="1">
@@ -2056,7 +2044,6 @@
               <w:noProof/>
               <w:sz w:val="22"/>
               <w:szCs w:val="22"/>
-              <w:lang/>
             </w:rPr>
           </w:pPr>
           <w:hyperlink w:anchor="_Toc33625877" w:history="1">
@@ -2129,7 +2116,6 @@
               <w:noProof/>
               <w:sz w:val="22"/>
               <w:szCs w:val="22"/>
-              <w:lang/>
             </w:rPr>
           </w:pPr>
           <w:hyperlink w:anchor="_Toc33625878" w:history="1">
@@ -2235,7 +2221,7 @@
           <w:lang w:val="de-CH"/>
         </w:rPr>
       </w:pPr>
-      <w:bookmarkStart w:id="5" w:name="_Toc33625870"/>
+      <w:bookmarkStart w:id="4" w:name="_Toc33625870"/>
       <w:r>
         <w:rPr>
           <w:lang w:val="de-CH"/>
@@ -2243,7 +2229,7 @@
         <w:lastRenderedPageBreak/>
         <w:t>Login</w:t>
       </w:r>
-      <w:bookmarkEnd w:id="5"/>
+      <w:bookmarkEnd w:id="4"/>
     </w:p>
     <w:p>
       <w:pPr>
@@ -2416,7 +2402,7 @@
           <w:lang w:val="de-CH"/>
         </w:rPr>
       </w:pPr>
-      <w:bookmarkStart w:id="6" w:name="_Toc33625871"/>
+      <w:bookmarkStart w:id="5" w:name="_Toc33625871"/>
       <w:r>
         <w:rPr>
           <w:lang w:val="de-CH"/>
@@ -2424,7 +2410,7 @@
         <w:lastRenderedPageBreak/>
         <w:t>Erfassen von Materialien</w:t>
       </w:r>
-      <w:bookmarkEnd w:id="6"/>
+      <w:bookmarkEnd w:id="5"/>
     </w:p>
     <w:p>
       <w:pPr>
@@ -2759,7 +2745,7 @@
           <w:lang w:val="de-CH"/>
         </w:rPr>
       </w:pPr>
-      <w:bookmarkStart w:id="7" w:name="_Toc33625872"/>
+      <w:bookmarkStart w:id="6" w:name="_Toc33625872"/>
       <w:r>
         <w:rPr>
           <w:lang w:val="de-CH"/>
@@ -2772,7 +2758,7 @@
         </w:rPr>
         <w:t xml:space="preserve"> erfassen</w:t>
       </w:r>
-      <w:bookmarkEnd w:id="7"/>
+      <w:bookmarkEnd w:id="6"/>
     </w:p>
     <w:p>
       <w:pPr>
@@ -2951,28 +2937,72 @@
           <w:lang w:val="de-CH"/>
         </w:rPr>
       </w:pPr>
-      <w:bookmarkStart w:id="8" w:name="_Toc33625873"/>
+      <w:bookmarkStart w:id="7" w:name="_Toc33625873"/>
       <w:r>
         <w:rPr>
           <w:lang w:val="de-CH"/>
         </w:rPr>
         <w:lastRenderedPageBreak/>
-        <w:t>Materialien erfassen</w:t>
-      </w:r>
+        <w:t>Material</w:t>
+      </w:r>
+      <w:r>
+        <w:rPr>
+          <w:lang w:val="de-CH"/>
+        </w:rPr>
+        <w:t>k</w:t>
+      </w:r>
+      <w:r>
+        <w:rPr>
+          <w:lang w:val="de-CH"/>
+        </w:rPr>
+        <w:t>lassen</w:t>
+      </w:r>
+      <w:r>
+        <w:rPr>
+          <w:lang w:val="de-CH"/>
+        </w:rPr>
+        <w:t xml:space="preserve"> erfassen</w:t>
+      </w:r>
+      <w:bookmarkEnd w:id="7"/>
+    </w:p>
+    <w:p>
+      <w:pPr>
+        <w:rPr>
+          <w:lang w:val="de-CH"/>
+        </w:rPr>
+      </w:pPr>
+      <w:r>
+        <w:rPr>
+          <w:lang w:val="de-CH"/>
+        </w:rPr>
+        <w:t>Um Material</w:t>
+      </w:r>
+      <w:r>
+        <w:rPr>
+          <w:lang w:val="de-CH"/>
+        </w:rPr>
+        <w:t>klassen</w:t>
+      </w:r>
+      <w:r>
+        <w:rPr>
+          <w:lang w:val="de-CH"/>
+        </w:rPr>
+        <w:t xml:space="preserve"> zu erfassen muss der obere Schalter auf die ‘</w:t>
+      </w:r>
+      <w:r>
+        <w:rPr>
+          <w:lang w:val="de-CH"/>
+        </w:rPr>
+        <w:t xml:space="preserve">An’ </w:t>
+      </w:r>
+      <w:r>
+        <w:rPr>
+          <w:lang w:val="de-CH"/>
+        </w:rPr>
+        <w:t xml:space="preserve">Position sein. </w:t>
+      </w:r>
+      <w:bookmarkStart w:id="8" w:name="_GoBack"/>
       <w:bookmarkEnd w:id="8"/>
-    </w:p>
-    <w:p>
-      <w:pPr>
-        <w:rPr>
-          <w:lang w:val="de-CH"/>
-        </w:rPr>
-      </w:pPr>
-      <w:r>
-        <w:rPr>
-          <w:lang w:val="de-CH"/>
-        </w:rPr>
-        <w:t>Um Material zu erfassen muss der obere Schalter auf die ‘Aus’ Position sein. In dem unteren Textfeld kann man mittels einer Drop-down Menu die Klassen Name auswählen, zu welcher das Material gehören soll.</w:t>
-      </w:r>
     </w:p>
     <w:p>
       <w:pPr>
@@ -3558,6 +3588,7 @@
       </w:pPr>
       <w:r>
         <w:rPr>
+          <w:noProof/>
           <w:lang w:val="de-CH"/>
         </w:rPr>
         <w:drawing>
@@ -3813,6 +3844,7 @@
       </w:pPr>
       <w:r>
         <w:rPr>
+          <w:noProof/>
           <w:lang w:val="de-CH"/>
         </w:rPr>
         <w:drawing>
@@ -4071,19 +4103,7 @@
         <w:rPr>
           <w:lang w:val="de-CH"/>
         </w:rPr>
-        <w:t xml:space="preserve">Die </w:t>
-      </w:r>
-      <w:r>
-        <w:rPr>
-          <w:lang w:val="de-CH"/>
-        </w:rPr>
-        <w:t>Ausleihliste</w:t>
-      </w:r>
-      <w:r>
-        <w:rPr>
-          <w:lang w:val="de-CH"/>
-        </w:rPr>
-        <w:t xml:space="preserve"> ist auf der ‘</w:t>
+        <w:t>Die Ausleihliste ist auf der ‘</w:t>
       </w:r>
       <w:r>
         <w:rPr>

--- a/05_ANHANG/Benutzeranleitung.docx
+++ b/05_ANHANG/Benutzeranleitung.docx
@@ -291,6 +291,8 @@
               <w:lang w:val="de-CH"/>
             </w:rPr>
           </w:pPr>
+          <w:bookmarkStart w:id="0" w:name="_GoBack"/>
+          <w:bookmarkEnd w:id="0"/>
         </w:p>
         <w:p>
           <w:pPr>
@@ -673,7 +675,7 @@
           <w:lang w:val="de-CH"/>
         </w:rPr>
       </w:pPr>
-      <w:bookmarkStart w:id="0" w:name="_Toc33625866"/>
+      <w:bookmarkStart w:id="1" w:name="_Toc33625866"/>
       <w:r>
         <w:rPr>
           <w:lang w:val="de-CH"/>
@@ -681,7 +683,7 @@
         <w:lastRenderedPageBreak/>
         <w:t>Formales</w:t>
       </w:r>
-      <w:bookmarkEnd w:id="0"/>
+      <w:bookmarkEnd w:id="1"/>
     </w:p>
     <w:p>
       <w:pPr>
@@ -690,14 +692,14 @@
           <w:lang w:val="de-CH"/>
         </w:rPr>
       </w:pPr>
-      <w:bookmarkStart w:id="1" w:name="_Toc33625867"/>
+      <w:bookmarkStart w:id="2" w:name="_Toc33625867"/>
       <w:r>
         <w:rPr>
           <w:lang w:val="de-CH"/>
         </w:rPr>
         <w:t>Information</w:t>
       </w:r>
-      <w:bookmarkEnd w:id="1"/>
+      <w:bookmarkEnd w:id="2"/>
     </w:p>
     <w:p>
       <w:pPr>
@@ -830,14 +832,14 @@
           <w:lang w:val="de-CH"/>
         </w:rPr>
       </w:pPr>
-      <w:bookmarkStart w:id="2" w:name="_Toc33625868"/>
+      <w:bookmarkStart w:id="3" w:name="_Toc33625868"/>
       <w:r>
         <w:rPr>
           <w:lang w:val="de-CH"/>
         </w:rPr>
         <w:t>Versioniserung</w:t>
       </w:r>
-      <w:bookmarkEnd w:id="2"/>
+      <w:bookmarkEnd w:id="3"/>
     </w:p>
     <w:tbl>
       <w:tblPr>
@@ -1184,7 +1186,7 @@
         </mc:AlternateContent>
       </w:r>
     </w:p>
-    <w:bookmarkStart w:id="3" w:name="_Toc33625869" w:displacedByCustomXml="next"/>
+    <w:bookmarkStart w:id="4" w:name="_Toc33625869" w:displacedByCustomXml="next"/>
     <w:sdt>
       <w:sdtPr>
         <w:rPr>
@@ -1221,7 +1223,7 @@
             </w:rPr>
             <w:t>Inhaltsverzeichnis</w:t>
           </w:r>
-          <w:bookmarkEnd w:id="3"/>
+          <w:bookmarkEnd w:id="4"/>
         </w:p>
         <w:p>
           <w:pPr>
@@ -2221,7 +2223,7 @@
           <w:lang w:val="de-CH"/>
         </w:rPr>
       </w:pPr>
-      <w:bookmarkStart w:id="4" w:name="_Toc33625870"/>
+      <w:bookmarkStart w:id="5" w:name="_Toc33625870"/>
       <w:r>
         <w:rPr>
           <w:lang w:val="de-CH"/>
@@ -2229,19 +2231,49 @@
         <w:lastRenderedPageBreak/>
         <w:t>Login</w:t>
       </w:r>
-      <w:bookmarkEnd w:id="4"/>
-    </w:p>
-    <w:p>
-      <w:pPr>
-        <w:rPr>
-          <w:lang w:val="de-CH"/>
-        </w:rPr>
-      </w:pPr>
-      <w:r>
-        <w:rPr>
-          <w:lang w:val="de-CH"/>
-        </w:rPr>
-        <w:t>Wenn Sie zum ersten Mal auf der Webseite landen, wird Ihnen das Anmeldefenster angezeigt, in dem Sie Ihren Benutzernamen und Ihr Passwort eingeben müssen.</w:t>
+      <w:bookmarkEnd w:id="5"/>
+    </w:p>
+    <w:p>
+      <w:pPr>
+        <w:rPr>
+          <w:lang w:val="de-CH"/>
+        </w:rPr>
+      </w:pPr>
+      <w:r>
+        <w:rPr>
+          <w:lang w:val="de-CH"/>
+        </w:rPr>
+        <w:t xml:space="preserve">Wenn Sie zum ersten Mal </w:t>
+      </w:r>
+      <w:r>
+        <w:rPr>
+          <w:lang w:val="de-CH"/>
+        </w:rPr>
+        <w:t xml:space="preserve">die </w:t>
+      </w:r>
+      <w:r>
+        <w:rPr>
+          <w:lang w:val="de-CH"/>
+        </w:rPr>
+        <w:t>Webseite</w:t>
+      </w:r>
+      <w:r>
+        <w:rPr>
+          <w:lang w:val="de-CH"/>
+        </w:rPr>
+        <w:t xml:space="preserve"> besuchen</w:t>
+      </w:r>
+      <w:r>
+        <w:rPr>
+          <w:lang w:val="de-CH"/>
+        </w:rPr>
+        <w:t>,</w:t>
+      </w:r>
+      <w:r>
+        <w:rPr>
+          <w:lang w:val="de-CH"/>
+        </w:rPr>
+        <w:t xml:space="preserve"> wird Ihnen das Anmeldefenster angezeigt, in dem Sie Ihren Benutzernamen und Ihr Passwort eingeben müssen.</w:t>
       </w:r>
     </w:p>
     <w:p>
@@ -2314,7 +2346,19 @@
         <w:rPr>
           <w:lang w:val="de-CH"/>
         </w:rPr>
-        <w:t xml:space="preserve"> Dieser sieht je nach rolle anders aus. Eine </w:t>
+        <w:t xml:space="preserve"> Dieser sieht je nach rolle </w:t>
+      </w:r>
+      <w:r>
+        <w:rPr>
+          <w:lang w:val="de-CH"/>
+        </w:rPr>
+        <w:t xml:space="preserve">des Benutzers </w:t>
+      </w:r>
+      <w:r>
+        <w:rPr>
+          <w:lang w:val="de-CH"/>
+        </w:rPr>
+        <w:t xml:space="preserve">anders aus. Eine </w:t>
       </w:r>
       <w:r>
         <w:rPr>
@@ -2326,7 +2370,13 @@
         <w:rPr>
           <w:lang w:val="de-CH"/>
         </w:rPr>
-        <w:t xml:space="preserve"> die sich </w:t>
+        <w:t xml:space="preserve"> </w:t>
+      </w:r>
+      <w:r>
+        <w:rPr>
+          <w:lang w:val="de-CH"/>
+        </w:rPr>
+        <w:t xml:space="preserve">die sich </w:t>
       </w:r>
       <w:r>
         <w:rPr>
@@ -2338,7 +2388,31 @@
         <w:rPr>
           <w:lang w:val="de-CH"/>
         </w:rPr>
-        <w:t xml:space="preserve"> wird die Option habe, Material hinzufügen. </w:t>
+        <w:t xml:space="preserve"> wird die </w:t>
+      </w:r>
+      <w:r>
+        <w:rPr>
+          <w:lang w:val="de-CH"/>
+        </w:rPr>
+        <w:t>zusätzliche Auswahl</w:t>
+      </w:r>
+      <w:r>
+        <w:rPr>
+          <w:lang w:val="de-CH"/>
+        </w:rPr>
+        <w:t xml:space="preserve"> Material hinzufügen</w:t>
+      </w:r>
+      <w:r>
+        <w:rPr>
+          <w:lang w:val="de-CH"/>
+        </w:rPr>
+        <w:t xml:space="preserve"> haben</w:t>
+      </w:r>
+      <w:r>
+        <w:rPr>
+          <w:lang w:val="de-CH"/>
+        </w:rPr>
+        <w:t xml:space="preserve">. </w:t>
       </w:r>
       <w:r>
         <w:rPr>
@@ -2402,7 +2476,7 @@
           <w:lang w:val="de-CH"/>
         </w:rPr>
       </w:pPr>
-      <w:bookmarkStart w:id="5" w:name="_Toc33625871"/>
+      <w:bookmarkStart w:id="6" w:name="_Toc33625871"/>
       <w:r>
         <w:rPr>
           <w:lang w:val="de-CH"/>
@@ -2410,7 +2484,7 @@
         <w:lastRenderedPageBreak/>
         <w:t>Erfassen von Materialien</w:t>
       </w:r>
-      <w:bookmarkEnd w:id="5"/>
+      <w:bookmarkEnd w:id="6"/>
     </w:p>
     <w:p>
       <w:pPr>
@@ -2424,13 +2498,13 @@
           <w:lang w:val="de-CH"/>
         </w:rPr>
         <w:drawing>
-          <wp:anchor distT="0" distB="0" distL="114300" distR="114300" simplePos="0" relativeHeight="251662336" behindDoc="0" locked="0" layoutInCell="1" allowOverlap="1" wp14:anchorId="0A9615BF" wp14:editId="3ACCF19E">
+          <wp:anchor distT="0" distB="0" distL="114300" distR="114300" simplePos="0" relativeHeight="251662336" behindDoc="0" locked="0" layoutInCell="1" allowOverlap="1" wp14:anchorId="0A9615BF" wp14:editId="17709589">
             <wp:simplePos x="0" y="0"/>
             <wp:positionH relativeFrom="column">
-              <wp:posOffset>0</wp:posOffset>
+              <wp:posOffset>-339</wp:posOffset>
             </wp:positionH>
             <wp:positionV relativeFrom="paragraph">
-              <wp:posOffset>131900</wp:posOffset>
+              <wp:posOffset>122833</wp:posOffset>
             </wp:positionV>
             <wp:extent cx="3107362" cy="3148330"/>
             <wp:effectExtent l="0" t="0" r="0" b="0"/>
@@ -2477,13 +2551,20 @@
         <w:rPr>
           <w:lang w:val="de-CH"/>
         </w:rPr>
-        <w:t>Für Lehrkraft ist es notwendig Materialien zu erfassen.</w:t>
-      </w:r>
-      <w:r>
-        <w:rPr>
-          <w:lang w:val="de-CH"/>
-        </w:rPr>
-        <w:t xml:space="preserve"> Um auf die Seite, für erfassen neuer Materialien zu gelangen</w:t>
+        <w:t>Die Option, Materialien zu Bearbeiten ist nur die Lehrkraft gestattet.</w:t>
+      </w:r>
+    </w:p>
+    <w:p>
+      <w:pPr>
+        <w:rPr>
+          <w:lang w:val="de-CH"/>
+        </w:rPr>
+      </w:pPr>
+      <w:r>
+        <w:rPr>
+          <w:lang w:val="de-CH"/>
+        </w:rPr>
+        <w:t>Um auf die Seite für erfassen neuer Materialien zu gelangen</w:t>
       </w:r>
       <w:r>
         <w:rPr>
@@ -2507,7 +2588,31 @@
         <w:rPr>
           <w:lang w:val="de-CH"/>
         </w:rPr>
-        <w:t xml:space="preserve"> durch das Dropdown Menu, welches sich in der Ecke oben links </w:t>
+        <w:t xml:space="preserve"> durch das Drop</w:t>
+      </w:r>
+      <w:r>
+        <w:rPr>
+          <w:lang w:val="de-CH"/>
+        </w:rPr>
+        <w:t>-D</w:t>
+      </w:r>
+      <w:r>
+        <w:rPr>
+          <w:lang w:val="de-CH"/>
+        </w:rPr>
+        <w:t>own</w:t>
+      </w:r>
+      <w:r>
+        <w:rPr>
+          <w:lang w:val="de-CH"/>
+        </w:rPr>
+        <w:t xml:space="preserve"> </w:t>
+      </w:r>
+      <w:r>
+        <w:rPr>
+          <w:lang w:val="de-CH"/>
+        </w:rPr>
+        <w:t xml:space="preserve">Menu, welches sich in der Ecke oben links </w:t>
       </w:r>
       <w:r>
         <w:rPr>
@@ -2519,7 +2624,13 @@
         <w:rPr>
           <w:lang w:val="de-CH"/>
         </w:rPr>
-        <w:t xml:space="preserve"> klicken</w:t>
+        <w:t xml:space="preserve"> </w:t>
+      </w:r>
+      <w:r>
+        <w:rPr>
+          <w:lang w:val="de-CH"/>
+        </w:rPr>
+        <w:t>klicken</w:t>
       </w:r>
       <w:r>
         <w:rPr>
@@ -2745,7 +2856,7 @@
           <w:lang w:val="de-CH"/>
         </w:rPr>
       </w:pPr>
-      <w:bookmarkStart w:id="6" w:name="_Toc33625872"/>
+      <w:bookmarkStart w:id="7" w:name="_Toc33625872"/>
       <w:r>
         <w:rPr>
           <w:lang w:val="de-CH"/>
@@ -2758,7 +2869,7 @@
         </w:rPr>
         <w:t xml:space="preserve"> erfassen</w:t>
       </w:r>
-      <w:bookmarkEnd w:id="6"/>
+      <w:bookmarkEnd w:id="7"/>
     </w:p>
     <w:p>
       <w:pPr>
@@ -2782,7 +2893,19 @@
         <w:rPr>
           <w:lang w:val="de-CH"/>
         </w:rPr>
-        <w:t xml:space="preserve">In dem unteren Textfeld kann man mittels einer Drop-down Menu die Klassen </w:t>
+        <w:t>In dem unteren Textfeld kann man mittels einer Drop-down</w:t>
+      </w:r>
+      <w:r>
+        <w:rPr>
+          <w:lang w:val="de-CH"/>
+        </w:rPr>
+        <w:t xml:space="preserve"> </w:t>
+      </w:r>
+      <w:r>
+        <w:rPr>
+          <w:lang w:val="de-CH"/>
+        </w:rPr>
+        <w:t xml:space="preserve">Menu die Klassen </w:t>
       </w:r>
       <w:r>
         <w:rPr>
@@ -2887,6 +3010,7 @@
           <w:noProof/>
           <w:lang w:val="de-CH"/>
         </w:rPr>
+        <w:lastRenderedPageBreak/>
         <w:drawing>
           <wp:inline distT="0" distB="0" distL="0" distR="0" wp14:anchorId="4757806F" wp14:editId="41966626">
             <wp:extent cx="3375953" cy="586791"/>
@@ -2937,12 +3061,11 @@
           <w:lang w:val="de-CH"/>
         </w:rPr>
       </w:pPr>
-      <w:bookmarkStart w:id="7" w:name="_Toc33625873"/>
-      <w:r>
-        <w:rPr>
-          <w:lang w:val="de-CH"/>
-        </w:rPr>
-        <w:lastRenderedPageBreak/>
+      <w:bookmarkStart w:id="8" w:name="_Toc33625873"/>
+      <w:r>
+        <w:rPr>
+          <w:lang w:val="de-CH"/>
+        </w:rPr>
         <w:t>Material</w:t>
       </w:r>
       <w:r>
@@ -2963,7 +3086,7 @@
         </w:rPr>
         <w:t xml:space="preserve"> erfassen</w:t>
       </w:r>
-      <w:bookmarkEnd w:id="7"/>
+      <w:bookmarkEnd w:id="8"/>
     </w:p>
     <w:p>
       <w:pPr>
@@ -3001,8 +3124,6 @@
         </w:rPr>
         <w:t xml:space="preserve">Position sein. </w:t>
       </w:r>
-      <w:bookmarkStart w:id="8" w:name="_GoBack"/>
-      <w:bookmarkEnd w:id="8"/>
     </w:p>
     <w:p>
       <w:pPr>
@@ -3063,7 +3184,31 @@
         <w:rPr>
           <w:lang w:val="de-CH"/>
         </w:rPr>
-        <w:t xml:space="preserve">Statt ein Dropdown Menu kann man einen eigenen Namen definieren. Diese kann nach der erfassen, gebraucht </w:t>
+        <w:t>Statt ein Drop</w:t>
+      </w:r>
+      <w:r>
+        <w:rPr>
+          <w:lang w:val="de-CH"/>
+        </w:rPr>
+        <w:t>-D</w:t>
+      </w:r>
+      <w:r>
+        <w:rPr>
+          <w:lang w:val="de-CH"/>
+        </w:rPr>
+        <w:t>own</w:t>
+      </w:r>
+      <w:r>
+        <w:rPr>
+          <w:lang w:val="de-CH"/>
+        </w:rPr>
+        <w:t xml:space="preserve"> </w:t>
+      </w:r>
+      <w:r>
+        <w:rPr>
+          <w:lang w:val="de-CH"/>
+        </w:rPr>
+        <w:t xml:space="preserve">Menu kann man einen eigenen Namen definieren. Diese kann nach der erfassen, gebraucht </w:t>
       </w:r>
       <w:r>
         <w:rPr>
@@ -3095,7 +3240,37 @@
         <w:rPr>
           <w:lang w:val="de-CH"/>
         </w:rPr>
-        <w:t>Dropdown</w:t>
+        <w:t>Drop</w:t>
+      </w:r>
+      <w:r>
+        <w:rPr>
+          <w:lang w:val="de-CH"/>
+        </w:rPr>
+        <w:t>-</w:t>
+      </w:r>
+      <w:r>
+        <w:rPr>
+          <w:lang w:val="de-CH"/>
+        </w:rPr>
+        <w:t>D</w:t>
+      </w:r>
+      <w:r>
+        <w:rPr>
+          <w:lang w:val="de-CH"/>
+        </w:rPr>
+        <w:t>own</w:t>
+      </w:r>
+      <w:r>
+        <w:rPr>
+          <w:lang w:val="de-CH"/>
+        </w:rPr>
+        <w:t xml:space="preserve"> </w:t>
+      </w:r>
+      <w:r>
+        <w:rPr>
+          <w:lang w:val="de-CH"/>
+        </w:rPr>
+        <w:t>Menu</w:t>
       </w:r>
       <w:r>
         <w:rPr>
@@ -3225,6 +3400,19 @@
         <w:t>Mutieren von Materialien</w:t>
       </w:r>
       <w:bookmarkEnd w:id="9"/>
+    </w:p>
+    <w:p>
+      <w:pPr>
+        <w:rPr>
+          <w:lang w:val="de-CH"/>
+        </w:rPr>
+      </w:pPr>
+      <w:r>
+        <w:rPr>
+          <w:lang w:val="de-CH"/>
+        </w:rPr>
+        <w:t>Die Option, Materialien zu Bearbeiten ist nur die Lehrkraft gestattet.</w:t>
+      </w:r>
     </w:p>
     <w:p>
       <w:pPr>
@@ -3734,6 +3922,19 @@
     </w:p>
     <w:p>
       <w:pPr>
+        <w:rPr>
+          <w:lang w:val="de-CH"/>
+        </w:rPr>
+      </w:pPr>
+      <w:r>
+        <w:rPr>
+          <w:lang w:val="de-CH"/>
+        </w:rPr>
+        <w:t>Die Option, Materialien zu Bearbeiten ist nur die Lehrkraft gestattet.</w:t>
+      </w:r>
+    </w:p>
+    <w:p>
+      <w:pPr>
         <w:ind w:left="720" w:hanging="720"/>
         <w:rPr>
           <w:lang w:val="de-CH"/>
@@ -3773,7 +3974,13 @@
         <w:rPr>
           <w:lang w:val="de-CH"/>
         </w:rPr>
-        <w:t xml:space="preserve">aus, </w:t>
+        <w:t>aus,</w:t>
+      </w:r>
+      <w:r>
+        <w:rPr>
+          <w:lang w:val="de-CH"/>
+        </w:rPr>
+        <w:t xml:space="preserve"> </w:t>
       </w:r>
       <w:r>
         <w:rPr>
@@ -4123,6 +4330,12 @@
         </w:rPr>
         <w:t xml:space="preserve"> Seite ersichtlich</w:t>
       </w:r>
+      <w:r>
+        <w:rPr>
+          <w:lang w:val="de-CH"/>
+        </w:rPr>
+        <w:t>.</w:t>
+      </w:r>
     </w:p>
     <w:p>
       <w:pPr>
@@ -4177,6 +4390,12 @@
           <w:lang w:val="de-CH"/>
         </w:rPr>
         <w:t>anschauen</w:t>
+      </w:r>
+      <w:r>
+        <w:rPr>
+          <w:lang w:val="de-CH"/>
+        </w:rPr>
+        <w:t>.</w:t>
       </w:r>
     </w:p>
     <w:p>
@@ -5157,7 +5376,7 @@
     <w:name w:val="Normal"/>
     <w:aliases w:val="roboto"/>
     <w:qFormat/>
-    <w:rsid w:val="0021508C"/>
+    <w:rsid w:val="002418B3"/>
     <w:rPr>
       <w:rFonts w:ascii="Roboto" w:hAnsi="Roboto"/>
     </w:rPr>
